--- a/PRAKTIKUM 1/lap_prak_pert01_pem_web_e_20081010003.docx
+++ b/PRAKTIKUM 1/lap_prak_pert01_pem_web_e_20081010003.docx
@@ -5425,7 +5425,6 @@
         </w:rPr>
       </w:pPr>
       <w:proofErr w:type="spellStart"/>
-      <w:proofErr w:type="gramStart"/>
       <w:r>
         <w:rPr>
           <w:rFonts w:ascii="Times New Roman" w:hAnsi="Times New Roman" w:cs="Times New Roman"/>
@@ -5434,7 +5433,6 @@
         <w:t>Font:consolas</w:t>
       </w:r>
       <w:proofErr w:type="spellEnd"/>
-      <w:proofErr w:type="gramEnd"/>
     </w:p>
     <w:p>
       <w:pPr>
@@ -5808,7 +5806,6 @@
                 <w:lang w:val="en-ID" w:eastAsia="en-ID"/>
               </w:rPr>
             </w:pPr>
-            <w:proofErr w:type="gramStart"/>
             <w:r>
               <w:rPr>
                 <w:rFonts w:ascii="Consolas" w:eastAsia="Times New Roman" w:hAnsi="Consolas" w:cs="Times New Roman"/>
@@ -5819,20 +5816,7 @@
                 <w:szCs w:val="21"/>
                 <w:lang w:val="en-ID" w:eastAsia="en-ID"/>
               </w:rPr>
-              <w:t>&lt;!--</w:t>
-            </w:r>
-            <w:proofErr w:type="gramEnd"/>
-            <w:r>
-              <w:rPr>
-                <w:rFonts w:ascii="Consolas" w:eastAsia="Times New Roman" w:hAnsi="Consolas" w:cs="Times New Roman"/>
-                <w:i/>
-                <w:iCs/>
-                <w:color w:val="5C6370"/>
-                <w:sz w:val="21"/>
-                <w:szCs w:val="21"/>
-                <w:lang w:val="en-ID" w:eastAsia="en-ID"/>
-              </w:rPr>
-              <w:t xml:space="preserve"> Navbar --&gt;</w:t>
+              <w:t>&lt;!-- Navbar --&gt;</w:t>
             </w:r>
           </w:p>
           <w:p>
@@ -6256,7 +6240,6 @@
               </w:rPr>
               <w:t xml:space="preserve">    </w:t>
             </w:r>
-            <w:proofErr w:type="gramStart"/>
             <w:r>
               <w:rPr>
                 <w:rFonts w:ascii="Consolas" w:eastAsia="Times New Roman" w:hAnsi="Consolas" w:cs="Times New Roman"/>
@@ -6267,20 +6250,7 @@
                 <w:szCs w:val="21"/>
                 <w:lang w:val="en-ID" w:eastAsia="en-ID"/>
               </w:rPr>
-              <w:t>&lt;!--</w:t>
-            </w:r>
-            <w:proofErr w:type="gramEnd"/>
-            <w:r>
-              <w:rPr>
-                <w:rFonts w:ascii="Consolas" w:eastAsia="Times New Roman" w:hAnsi="Consolas" w:cs="Times New Roman"/>
-                <w:i/>
-                <w:iCs/>
-                <w:color w:val="5C6370"/>
-                <w:sz w:val="21"/>
-                <w:szCs w:val="21"/>
-                <w:lang w:val="en-ID" w:eastAsia="en-ID"/>
-              </w:rPr>
-              <w:t xml:space="preserve"> </w:t>
+              <w:t xml:space="preserve">&lt;!-- </w:t>
             </w:r>
             <w:proofErr w:type="spellStart"/>
             <w:r>
@@ -6449,7 +6419,6 @@
               </w:rPr>
               <w:t xml:space="preserve">        </w:t>
             </w:r>
-            <w:proofErr w:type="gramStart"/>
             <w:r>
               <w:rPr>
                 <w:rFonts w:ascii="Consolas" w:eastAsia="Times New Roman" w:hAnsi="Consolas" w:cs="Times New Roman"/>
@@ -6460,20 +6429,7 @@
                 <w:szCs w:val="21"/>
                 <w:lang w:val="en-ID" w:eastAsia="en-ID"/>
               </w:rPr>
-              <w:t>&lt;!--</w:t>
-            </w:r>
-            <w:proofErr w:type="gramEnd"/>
-            <w:r>
-              <w:rPr>
-                <w:rFonts w:ascii="Consolas" w:eastAsia="Times New Roman" w:hAnsi="Consolas" w:cs="Times New Roman"/>
-                <w:i/>
-                <w:iCs/>
-                <w:color w:val="5C6370"/>
-                <w:sz w:val="21"/>
-                <w:szCs w:val="21"/>
-                <w:lang w:val="en-ID" w:eastAsia="en-ID"/>
-              </w:rPr>
-              <w:t xml:space="preserve"> profile --&gt;</w:t>
+              <w:t>&lt;!-- profile --&gt;</w:t>
             </w:r>
           </w:p>
           <w:p>
@@ -7374,7 +7330,6 @@
                 <w:lang w:val="en-ID" w:eastAsia="en-ID"/>
               </w:rPr>
             </w:pPr>
-            <w:proofErr w:type="gramStart"/>
             <w:r>
               <w:rPr>
                 <w:rFonts w:ascii="Consolas" w:eastAsia="Times New Roman" w:hAnsi="Consolas" w:cs="Times New Roman"/>
@@ -7385,20 +7340,7 @@
                 <w:szCs w:val="21"/>
                 <w:lang w:val="en-ID" w:eastAsia="en-ID"/>
               </w:rPr>
-              <w:t>&lt;!--</w:t>
-            </w:r>
-            <w:proofErr w:type="gramEnd"/>
-            <w:r>
-              <w:rPr>
-                <w:rFonts w:ascii="Consolas" w:eastAsia="Times New Roman" w:hAnsi="Consolas" w:cs="Times New Roman"/>
-                <w:i/>
-                <w:iCs/>
-                <w:color w:val="5C6370"/>
-                <w:sz w:val="21"/>
-                <w:szCs w:val="21"/>
-                <w:lang w:val="en-ID" w:eastAsia="en-ID"/>
-              </w:rPr>
-              <w:t xml:space="preserve"> Audio --&gt;</w:t>
+              <w:t>&lt;!-- Audio --&gt;</w:t>
             </w:r>
           </w:p>
           <w:p>
@@ -8030,7 +7972,6 @@
               <w:t xml:space="preserve">: </w:t>
             </w:r>
             <w:proofErr w:type="spellStart"/>
-            <w:proofErr w:type="gramStart"/>
             <w:r>
               <w:rPr>
                 <w:rFonts w:ascii="Consolas" w:eastAsia="Times New Roman" w:hAnsi="Consolas" w:cs="Times New Roman"/>
@@ -8052,7 +7993,6 @@
               </w:rPr>
               <w:t>(</w:t>
             </w:r>
-            <w:proofErr w:type="gramEnd"/>
             <w:r>
               <w:rPr>
                 <w:rFonts w:ascii="Consolas" w:eastAsia="Times New Roman" w:hAnsi="Consolas" w:cs="Times New Roman"/>
@@ -12900,7 +12840,6 @@
                 <w:lang w:val="en-ID" w:eastAsia="en-ID"/>
               </w:rPr>
             </w:pPr>
-            <w:proofErr w:type="gramStart"/>
             <w:r>
               <w:rPr>
                 <w:rFonts w:ascii="Consolas" w:eastAsia="Times New Roman" w:hAnsi="Consolas" w:cs="Times New Roman"/>
@@ -12923,7 +12862,6 @@
               <w:t>kotak</w:t>
             </w:r>
             <w:proofErr w:type="spellEnd"/>
-            <w:proofErr w:type="gramEnd"/>
             <w:r>
               <w:rPr>
                 <w:rFonts w:ascii="Consolas" w:eastAsia="Times New Roman" w:hAnsi="Consolas" w:cs="Times New Roman"/>
@@ -12957,7 +12895,6 @@
               </w:rPr>
               <w:t xml:space="preserve">    height: </w:t>
             </w:r>
-            <w:proofErr w:type="gramStart"/>
             <w:r>
               <w:rPr>
                 <w:rFonts w:ascii="Consolas" w:eastAsia="Times New Roman" w:hAnsi="Consolas" w:cs="Times New Roman"/>
@@ -12978,7 +12915,6 @@
               </w:rPr>
               <w:t>;</w:t>
             </w:r>
-            <w:proofErr w:type="gramEnd"/>
           </w:p>
           <w:p>
             <w:pPr>
@@ -13010,18 +12946,7 @@
                 <w:szCs w:val="21"/>
                 <w:lang w:val="en-ID" w:eastAsia="en-ID"/>
               </w:rPr>
-              <w:t>227.</w:t>
-            </w:r>
-            <w:proofErr w:type="gramStart"/>
-            <w:r>
-              <w:rPr>
-                <w:rFonts w:ascii="Consolas" w:eastAsia="Times New Roman" w:hAnsi="Consolas" w:cs="Times New Roman"/>
-                <w:color w:val="D19A66"/>
-                <w:sz w:val="21"/>
-                <w:szCs w:val="21"/>
-                <w:lang w:val="en-ID" w:eastAsia="en-ID"/>
-              </w:rPr>
-              <w:t>6px</w:t>
+              <w:t>227.6px</w:t>
             </w:r>
             <w:r>
               <w:rPr>
@@ -13033,7 +12958,6 @@
               </w:rPr>
               <w:t>;</w:t>
             </w:r>
-            <w:proofErr w:type="gramEnd"/>
           </w:p>
           <w:p>
             <w:pPr>
@@ -13080,7 +13004,6 @@
               <w:t xml:space="preserve">: </w:t>
             </w:r>
             <w:proofErr w:type="spellStart"/>
-            <w:proofErr w:type="gramStart"/>
             <w:r>
               <w:rPr>
                 <w:rFonts w:ascii="Consolas" w:eastAsia="Times New Roman" w:hAnsi="Consolas" w:cs="Times New Roman"/>
@@ -13102,7 +13025,6 @@
               </w:rPr>
               <w:t>(</w:t>
             </w:r>
-            <w:proofErr w:type="gramEnd"/>
             <w:r>
               <w:rPr>
                 <w:rFonts w:ascii="Consolas" w:eastAsia="Times New Roman" w:hAnsi="Consolas" w:cs="Times New Roman"/>
@@ -13204,20 +13126,8 @@
                 <w:szCs w:val="21"/>
                 <w:lang w:val="en-ID" w:eastAsia="en-ID"/>
               </w:rPr>
-              <w:t xml:space="preserve">    text-decoration: </w:t>
-            </w:r>
-            <w:proofErr w:type="gramStart"/>
-            <w:r>
-              <w:rPr>
-                <w:rFonts w:ascii="Consolas" w:eastAsia="Times New Roman" w:hAnsi="Consolas" w:cs="Times New Roman"/>
-                <w:color w:val="ABB2BF"/>
-                <w:sz w:val="21"/>
-                <w:szCs w:val="21"/>
-                <w:lang w:val="en-ID" w:eastAsia="en-ID"/>
-              </w:rPr>
-              <w:t>none;</w:t>
-            </w:r>
-            <w:proofErr w:type="gramEnd"/>
+              <w:t>    text-decoration: none;</w:t>
+            </w:r>
           </w:p>
           <w:p>
             <w:pPr>
@@ -13273,7 +13183,6 @@
               </w:rPr>
               <w:t>#</w:t>
             </w:r>
-            <w:proofErr w:type="gramStart"/>
             <w:r>
               <w:rPr>
                 <w:rFonts w:ascii="Consolas" w:eastAsia="Times New Roman" w:hAnsi="Consolas" w:cs="Times New Roman"/>
@@ -13294,7 +13203,6 @@
               </w:rPr>
               <w:t>;</w:t>
             </w:r>
-            <w:proofErr w:type="gramEnd"/>
           </w:p>
           <w:p>
             <w:pPr>
@@ -13316,20 +13224,8 @@
                 <w:szCs w:val="21"/>
                 <w:lang w:val="en-ID" w:eastAsia="en-ID"/>
               </w:rPr>
-              <w:t>    display: inline-</w:t>
-            </w:r>
-            <w:proofErr w:type="gramStart"/>
-            <w:r>
-              <w:rPr>
-                <w:rFonts w:ascii="Consolas" w:eastAsia="Times New Roman" w:hAnsi="Consolas" w:cs="Times New Roman"/>
-                <w:color w:val="ABB2BF"/>
-                <w:sz w:val="21"/>
-                <w:szCs w:val="21"/>
-                <w:lang w:val="en-ID" w:eastAsia="en-ID"/>
-              </w:rPr>
-              <w:t>block;</w:t>
-            </w:r>
-            <w:proofErr w:type="gramEnd"/>
+              <w:t>    display: inline-block;</w:t>
+            </w:r>
           </w:p>
           <w:p>
             <w:pPr>
@@ -13353,7 +13249,6 @@
               </w:rPr>
               <w:t xml:space="preserve">    padding: </w:t>
             </w:r>
-            <w:proofErr w:type="gramStart"/>
             <w:r>
               <w:rPr>
                 <w:rFonts w:ascii="Consolas" w:eastAsia="Times New Roman" w:hAnsi="Consolas" w:cs="Times New Roman"/>
@@ -13374,7 +13269,6 @@
               </w:rPr>
               <w:t>;</w:t>
             </w:r>
-            <w:proofErr w:type="gramEnd"/>
           </w:p>
           <w:p>
             <w:pPr>
@@ -13396,20 +13290,8 @@
                 <w:szCs w:val="21"/>
                 <w:lang w:val="en-ID" w:eastAsia="en-ID"/>
               </w:rPr>
-              <w:t xml:space="preserve">    position: </w:t>
-            </w:r>
-            <w:proofErr w:type="gramStart"/>
-            <w:r>
-              <w:rPr>
-                <w:rFonts w:ascii="Consolas" w:eastAsia="Times New Roman" w:hAnsi="Consolas" w:cs="Times New Roman"/>
-                <w:color w:val="ABB2BF"/>
-                <w:sz w:val="21"/>
-                <w:szCs w:val="21"/>
-                <w:lang w:val="en-ID" w:eastAsia="en-ID"/>
-              </w:rPr>
-              <w:t>relative;</w:t>
-            </w:r>
-            <w:proofErr w:type="gramEnd"/>
+              <w:t>    position: relative;</w:t>
+            </w:r>
           </w:p>
           <w:p>
             <w:pPr>
@@ -13459,7 +13341,6 @@
                 <w:lang w:val="en-ID" w:eastAsia="en-ID"/>
               </w:rPr>
             </w:pPr>
-            <w:proofErr w:type="gramStart"/>
             <w:r>
               <w:rPr>
                 <w:rFonts w:ascii="Consolas" w:eastAsia="Times New Roman" w:hAnsi="Consolas" w:cs="Times New Roman"/>
@@ -13468,18 +13349,7 @@
                 <w:szCs w:val="21"/>
                 <w:lang w:val="en-ID" w:eastAsia="en-ID"/>
               </w:rPr>
-              <w:t>.kotak</w:t>
-            </w:r>
-            <w:proofErr w:type="gramEnd"/>
-            <w:r>
-              <w:rPr>
-                <w:rFonts w:ascii="Consolas" w:eastAsia="Times New Roman" w:hAnsi="Consolas" w:cs="Times New Roman"/>
-                <w:color w:val="D19A66"/>
-                <w:sz w:val="21"/>
-                <w:szCs w:val="21"/>
-                <w:lang w:val="en-ID" w:eastAsia="en-ID"/>
-              </w:rPr>
-              <w:t>1</w:t>
+              <w:t>.kotak1</w:t>
             </w:r>
             <w:r>
               <w:rPr>
@@ -13537,7 +13407,6 @@
               <w:t xml:space="preserve">: </w:t>
             </w:r>
             <w:proofErr w:type="spellStart"/>
-            <w:proofErr w:type="gramStart"/>
             <w:r>
               <w:rPr>
                 <w:rFonts w:ascii="Consolas" w:eastAsia="Times New Roman" w:hAnsi="Consolas" w:cs="Times New Roman"/>
@@ -13559,7 +13428,6 @@
               </w:rPr>
               <w:t>(</w:t>
             </w:r>
-            <w:proofErr w:type="gramEnd"/>
             <w:r>
               <w:rPr>
                 <w:rFonts w:ascii="Consolas" w:eastAsia="Times New Roman" w:hAnsi="Consolas" w:cs="Times New Roman"/>
@@ -13671,18 +13539,7 @@
                 <w:szCs w:val="21"/>
                 <w:lang w:val="en-ID" w:eastAsia="en-ID"/>
               </w:rPr>
-              <w:t>0.</w:t>
-            </w:r>
-            <w:proofErr w:type="gramStart"/>
-            <w:r>
-              <w:rPr>
-                <w:rFonts w:ascii="Consolas" w:eastAsia="Times New Roman" w:hAnsi="Consolas" w:cs="Times New Roman"/>
-                <w:color w:val="D19A66"/>
-                <w:sz w:val="21"/>
-                <w:szCs w:val="21"/>
-                <w:lang w:val="en-ID" w:eastAsia="en-ID"/>
-              </w:rPr>
-              <w:t>5s</w:t>
+              <w:t>0.5s</w:t>
             </w:r>
             <w:r>
               <w:rPr>
@@ -13694,7 +13551,6 @@
               </w:rPr>
               <w:t>;</w:t>
             </w:r>
-            <w:proofErr w:type="gramEnd"/>
           </w:p>
           <w:p>
             <w:pPr>
@@ -13795,7 +13651,6 @@
                 <w:lang w:val="en-ID" w:eastAsia="en-ID"/>
               </w:rPr>
             </w:pPr>
-            <w:proofErr w:type="gramStart"/>
             <w:r>
               <w:rPr>
                 <w:rFonts w:ascii="Consolas" w:eastAsia="Times New Roman" w:hAnsi="Consolas" w:cs="Times New Roman"/>
@@ -13804,18 +13659,7 @@
                 <w:szCs w:val="21"/>
                 <w:lang w:val="en-ID" w:eastAsia="en-ID"/>
               </w:rPr>
-              <w:t>.kotak</w:t>
-            </w:r>
-            <w:proofErr w:type="gramEnd"/>
-            <w:r>
-              <w:rPr>
-                <w:rFonts w:ascii="Consolas" w:eastAsia="Times New Roman" w:hAnsi="Consolas" w:cs="Times New Roman"/>
-                <w:color w:val="D19A66"/>
-                <w:sz w:val="21"/>
-                <w:szCs w:val="21"/>
-                <w:lang w:val="en-ID" w:eastAsia="en-ID"/>
-              </w:rPr>
-              <w:t>1:hover</w:t>
+              <w:t>.kotak1:hover</w:t>
             </w:r>
             <w:r>
               <w:rPr>
@@ -13873,7 +13717,6 @@
               <w:t xml:space="preserve">: </w:t>
             </w:r>
             <w:proofErr w:type="spellStart"/>
-            <w:proofErr w:type="gramStart"/>
             <w:r>
               <w:rPr>
                 <w:rFonts w:ascii="Consolas" w:eastAsia="Times New Roman" w:hAnsi="Consolas" w:cs="Times New Roman"/>
@@ -13895,7 +13738,6 @@
               </w:rPr>
               <w:t>(</w:t>
             </w:r>
-            <w:proofErr w:type="gramEnd"/>
             <w:r>
               <w:rPr>
                 <w:rFonts w:ascii="Consolas" w:eastAsia="Times New Roman" w:hAnsi="Consolas" w:cs="Times New Roman"/>
@@ -14031,7 +13873,6 @@
               </w:rPr>
               <w:t>-20px</w:t>
             </w:r>
-            <w:proofErr w:type="gramStart"/>
             <w:r>
               <w:rPr>
                 <w:rFonts w:ascii="Consolas" w:eastAsia="Times New Roman" w:hAnsi="Consolas" w:cs="Times New Roman"/>
@@ -14042,7 +13883,6 @@
               </w:rPr>
               <w:t>);</w:t>
             </w:r>
-            <w:proofErr w:type="gramEnd"/>
           </w:p>
           <w:p>
             <w:pPr>
@@ -14395,158 +14235,13 @@
     </w:p>
     <w:p>
       <w:pPr>
-        <w:rPr>
-          <w:rFonts w:ascii="Times New Roman" w:hAnsi="Times New Roman" w:cs="Times New Roman"/>
-          <w:sz w:val="24"/>
-        </w:rPr>
-      </w:pPr>
-      <w:proofErr w:type="spellStart"/>
-      <w:r>
-        <w:rPr>
-          <w:rFonts w:ascii="Times New Roman" w:hAnsi="Times New Roman" w:cs="Times New Roman"/>
-          <w:b/>
-          <w:bCs/>
-          <w:sz w:val="24"/>
+        <w:jc w:val="center"/>
+      </w:pPr>
+      <w:r>
+        <w:rPr>
+          <w:noProof/>
         </w:rPr>
         <w:lastRenderedPageBreak/>
-        <w:t>Wajib</w:t>
-      </w:r>
-      <w:proofErr w:type="spellEnd"/>
-      <w:r>
-        <w:rPr>
-          <w:rFonts w:ascii="Times New Roman" w:hAnsi="Times New Roman" w:cs="Times New Roman"/>
-          <w:sz w:val="24"/>
-        </w:rPr>
-        <w:t xml:space="preserve"> </w:t>
-      </w:r>
-      <w:proofErr w:type="spellStart"/>
-      <w:r>
-        <w:rPr>
-          <w:rFonts w:ascii="Times New Roman" w:hAnsi="Times New Roman" w:cs="Times New Roman"/>
-          <w:sz w:val="24"/>
-        </w:rPr>
-        <w:t>diberikan</w:t>
-      </w:r>
-      <w:proofErr w:type="spellEnd"/>
-      <w:r>
-        <w:rPr>
-          <w:rFonts w:ascii="Times New Roman" w:hAnsi="Times New Roman" w:cs="Times New Roman"/>
-          <w:sz w:val="24"/>
-        </w:rPr>
-        <w:t xml:space="preserve"> </w:t>
-      </w:r>
-      <w:proofErr w:type="spellStart"/>
-      <w:r>
-        <w:rPr>
-          <w:rFonts w:ascii="Times New Roman" w:hAnsi="Times New Roman" w:cs="Times New Roman"/>
-          <w:sz w:val="24"/>
-        </w:rPr>
-        <w:t>keterangan</w:t>
-      </w:r>
-      <w:proofErr w:type="spellEnd"/>
-      <w:r>
-        <w:rPr>
-          <w:rFonts w:ascii="Times New Roman" w:hAnsi="Times New Roman" w:cs="Times New Roman"/>
-          <w:sz w:val="24"/>
-        </w:rPr>
-        <w:t xml:space="preserve"> dan </w:t>
-      </w:r>
-      <w:proofErr w:type="spellStart"/>
-      <w:r>
-        <w:rPr>
-          <w:rFonts w:ascii="Times New Roman" w:hAnsi="Times New Roman" w:cs="Times New Roman"/>
-          <w:sz w:val="24"/>
-        </w:rPr>
-        <w:t>penjelasan</w:t>
-      </w:r>
-      <w:proofErr w:type="spellEnd"/>
-      <w:r>
-        <w:rPr>
-          <w:rFonts w:ascii="Times New Roman" w:hAnsi="Times New Roman" w:cs="Times New Roman"/>
-          <w:sz w:val="24"/>
-        </w:rPr>
-        <w:t xml:space="preserve"> </w:t>
-      </w:r>
-      <w:proofErr w:type="spellStart"/>
-      <w:r>
-        <w:rPr>
-          <w:rFonts w:ascii="Times New Roman" w:hAnsi="Times New Roman" w:cs="Times New Roman"/>
-          <w:sz w:val="24"/>
-        </w:rPr>
-        <w:t>singkat</w:t>
-      </w:r>
-      <w:proofErr w:type="spellEnd"/>
-      <w:r>
-        <w:rPr>
-          <w:rFonts w:ascii="Times New Roman" w:hAnsi="Times New Roman" w:cs="Times New Roman"/>
-          <w:sz w:val="24"/>
-        </w:rPr>
-        <w:t xml:space="preserve"> </w:t>
-      </w:r>
-      <w:proofErr w:type="spellStart"/>
-      <w:r>
-        <w:rPr>
-          <w:rFonts w:ascii="Times New Roman" w:hAnsi="Times New Roman" w:cs="Times New Roman"/>
-          <w:sz w:val="24"/>
-        </w:rPr>
-        <w:t>setiap</w:t>
-      </w:r>
-      <w:proofErr w:type="spellEnd"/>
-      <w:r>
-        <w:rPr>
-          <w:rFonts w:ascii="Times New Roman" w:hAnsi="Times New Roman" w:cs="Times New Roman"/>
-          <w:sz w:val="24"/>
-        </w:rPr>
-        <w:t xml:space="preserve"> </w:t>
-      </w:r>
-      <w:proofErr w:type="spellStart"/>
-      <w:r>
-        <w:rPr>
-          <w:rFonts w:ascii="Times New Roman" w:hAnsi="Times New Roman" w:cs="Times New Roman"/>
-          <w:sz w:val="24"/>
-        </w:rPr>
-        <w:t>gambar</w:t>
-      </w:r>
-      <w:proofErr w:type="spellEnd"/>
-      <w:r>
-        <w:rPr>
-          <w:rFonts w:ascii="Times New Roman" w:hAnsi="Times New Roman" w:cs="Times New Roman"/>
-          <w:sz w:val="24"/>
-        </w:rPr>
-        <w:t>.</w:t>
-      </w:r>
-      <w:r>
-        <w:rPr>
-          <w:rFonts w:ascii="Times New Roman" w:hAnsi="Times New Roman" w:cs="Times New Roman"/>
-          <w:sz w:val="24"/>
-        </w:rPr>
-        <w:t xml:space="preserve"> </w:t>
-      </w:r>
-      <w:proofErr w:type="spellStart"/>
-      <w:r>
-        <w:rPr>
-          <w:rFonts w:ascii="Times New Roman" w:hAnsi="Times New Roman" w:cs="Times New Roman"/>
-          <w:sz w:val="24"/>
-        </w:rPr>
-        <w:t>Contoh</w:t>
-      </w:r>
-      <w:proofErr w:type="spellEnd"/>
-      <w:r>
-        <w:rPr>
-          <w:rFonts w:ascii="Times New Roman" w:hAnsi="Times New Roman" w:cs="Times New Roman"/>
-          <w:sz w:val="24"/>
-        </w:rPr>
-        <w:t>:</w:t>
-      </w:r>
-    </w:p>
-    <w:p>
-      <w:pPr>
-        <w:jc w:val="center"/>
-      </w:pPr>
-      <w:r>
-        <w:rPr>
-          <w:noProof/>
-        </w:rPr>
         <w:drawing>
           <wp:inline distT="0" distB="0" distL="0" distR="0" wp14:anchorId="32D9A338" wp14:editId="5A139A7D">
             <wp:extent cx="5760720" cy="2752725"/>
@@ -15854,24 +15549,8 @@
       </w:pPr>
       <w:r>
         <w:rPr>
-          <w:rFonts w:ascii="Times New Roman" w:hAnsi="Times New Roman" w:cs="Times New Roman"/>
-          <w:sz w:val="24"/>
-        </w:rPr>
-        <w:br w:type="page"/>
-      </w:r>
-    </w:p>
-    <w:p>
-      <w:pPr>
-        <w:rPr>
-          <w:rFonts w:ascii="Times New Roman" w:hAnsi="Times New Roman" w:cs="Times New Roman"/>
-          <w:sz w:val="24"/>
-        </w:rPr>
-      </w:pPr>
-      <w:r>
-        <w:rPr>
           <w:noProof/>
         </w:rPr>
-        <w:lastRenderedPageBreak/>
         <w:drawing>
           <wp:inline distT="0" distB="0" distL="0" distR="0" wp14:anchorId="53A0D53C" wp14:editId="646F1D57">
             <wp:extent cx="5760720" cy="2000250"/>
@@ -16282,6 +15961,16 @@
         </w:rPr>
         <w:t xml:space="preserve">: </w:t>
       </w:r>
+      <w:hyperlink r:id="rId22" w:history="1">
+        <w:r>
+          <w:rPr>
+            <w:rStyle w:val="Hyperlink"/>
+            <w:rFonts w:ascii="Times New Roman" w:hAnsi="Times New Roman" w:cs="Times New Roman"/>
+            <w:sz w:val="24"/>
+          </w:rPr>
+          <w:t>https://github.com/Triyonorifan11/praktikum_web_e/tree/main/PRAKTIKUM%201</w:t>
+        </w:r>
+      </w:hyperlink>
     </w:p>
     <w:p>
       <w:pPr>
@@ -16300,37 +15989,65 @@
           <w:sz w:val="24"/>
         </w:rPr>
       </w:pPr>
-      <w:proofErr w:type="spellStart"/>
-      <w:r>
-        <w:rPr>
-          <w:rFonts w:ascii="Times New Roman" w:hAnsi="Times New Roman" w:cs="Times New Roman"/>
-          <w:b/>
-          <w:sz w:val="24"/>
-        </w:rPr>
-        <w:t>Tinjauan</w:t>
-      </w:r>
-      <w:proofErr w:type="spellEnd"/>
-      <w:r>
-        <w:rPr>
-          <w:rFonts w:ascii="Times New Roman" w:hAnsi="Times New Roman" w:cs="Times New Roman"/>
-          <w:b/>
-          <w:sz w:val="24"/>
-        </w:rPr>
-        <w:t xml:space="preserve"> Pustaka/Dasar </w:t>
-      </w:r>
-      <w:proofErr w:type="spellStart"/>
-      <w:r>
-        <w:rPr>
-          <w:rFonts w:ascii="Times New Roman" w:hAnsi="Times New Roman" w:cs="Times New Roman"/>
-          <w:b/>
-          <w:sz w:val="24"/>
-        </w:rPr>
-        <w:t>Teori</w:t>
-      </w:r>
-      <w:proofErr w:type="spellEnd"/>
     </w:p>
     <w:p>
       <w:pPr>
+        <w:rPr>
+          <w:rFonts w:ascii="Times New Roman" w:hAnsi="Times New Roman" w:cs="Times New Roman"/>
+          <w:b/>
+          <w:sz w:val="24"/>
+        </w:rPr>
+      </w:pPr>
+    </w:p>
+    <w:p>
+      <w:pPr>
+        <w:rPr>
+          <w:rFonts w:ascii="Times New Roman" w:hAnsi="Times New Roman" w:cs="Times New Roman"/>
+          <w:b/>
+          <w:sz w:val="24"/>
+        </w:rPr>
+      </w:pPr>
+    </w:p>
+    <w:p>
+      <w:pPr>
+        <w:rPr>
+          <w:rFonts w:ascii="Times New Roman" w:hAnsi="Times New Roman" w:cs="Times New Roman"/>
+          <w:b/>
+          <w:sz w:val="24"/>
+        </w:rPr>
+      </w:pPr>
+      <w:proofErr w:type="spellStart"/>
+      <w:r>
+        <w:rPr>
+          <w:rFonts w:ascii="Times New Roman" w:hAnsi="Times New Roman" w:cs="Times New Roman"/>
+          <w:b/>
+          <w:sz w:val="24"/>
+        </w:rPr>
+        <w:lastRenderedPageBreak/>
+        <w:t>Tinjauan</w:t>
+      </w:r>
+      <w:proofErr w:type="spellEnd"/>
+      <w:r>
+        <w:rPr>
+          <w:rFonts w:ascii="Times New Roman" w:hAnsi="Times New Roman" w:cs="Times New Roman"/>
+          <w:b/>
+          <w:sz w:val="24"/>
+        </w:rPr>
+        <w:t xml:space="preserve"> Pustaka/Dasar </w:t>
+      </w:r>
+      <w:proofErr w:type="spellStart"/>
+      <w:r>
+        <w:rPr>
+          <w:rFonts w:ascii="Times New Roman" w:hAnsi="Times New Roman" w:cs="Times New Roman"/>
+          <w:b/>
+          <w:sz w:val="24"/>
+        </w:rPr>
+        <w:t>Teori</w:t>
+      </w:r>
+      <w:proofErr w:type="spellEnd"/>
+    </w:p>
+    <w:p>
+      <w:pPr>
         <w:ind w:firstLine="567"/>
         <w:jc w:val="both"/>
         <w:rPr>
@@ -18596,7 +18313,6 @@
           <w:b/>
           <w:sz w:val="24"/>
         </w:rPr>
-        <w:lastRenderedPageBreak/>
         <w:t>Tambahkan</w:t>
       </w:r>
       <w:proofErr w:type="spellEnd"/>
@@ -18638,7 +18354,8 @@
     <w:sdt>
       <w:sdtPr>
         <w:rPr>
-          <w:rFonts w:cs="Times New Roman"/>
+          <w:rFonts w:asciiTheme="minorHAnsi" w:eastAsiaTheme="minorHAnsi" w:hAnsiTheme="minorHAnsi" w:cs="Times New Roman"/>
+          <w:b w:val="0"/>
           <w:sz w:val="24"/>
           <w:szCs w:val="24"/>
         </w:rPr>
@@ -18650,8 +18367,7 @@
       </w:sdtPr>
       <w:sdtEndPr>
         <w:rPr>
-          <w:rFonts w:asciiTheme="minorHAnsi" w:eastAsiaTheme="minorHAnsi" w:hAnsiTheme="minorHAnsi" w:cstheme="minorBidi"/>
-          <w:b w:val="0"/>
+          <w:rFonts w:cstheme="minorBidi"/>
           <w:sz w:val="22"/>
           <w:szCs w:val="22"/>
         </w:rPr>
@@ -18660,7 +18376,8 @@
         <w:sdt>
           <w:sdtPr>
             <w:rPr>
-              <w:rFonts w:cs="Times New Roman"/>
+              <w:rFonts w:asciiTheme="minorHAnsi" w:eastAsiaTheme="minorHAnsi" w:hAnsiTheme="minorHAnsi" w:cs="Times New Roman"/>
+              <w:b w:val="0"/>
               <w:sz w:val="24"/>
               <w:szCs w:val="24"/>
             </w:rPr>
@@ -18669,8 +18386,7 @@
           </w:sdtPr>
           <w:sdtEndPr>
             <w:rPr>
-              <w:rFonts w:asciiTheme="minorHAnsi" w:eastAsiaTheme="minorHAnsi" w:hAnsiTheme="minorHAnsi" w:cstheme="minorBidi"/>
-              <w:b w:val="0"/>
+              <w:rFonts w:cstheme="minorBidi"/>
               <w:sz w:val="22"/>
               <w:szCs w:val="22"/>
             </w:rPr>
@@ -18956,7 +18672,7 @@
       </w:pPr>
     </w:p>
     <w:sectPr>
-      <w:footerReference w:type="default" r:id="rId22"/>
+      <w:footerReference w:type="default" r:id="rId23"/>
       <w:pgSz w:w="11907" w:h="16839" w:code="9"/>
       <w:pgMar w:top="1701" w:right="1134" w:bottom="1134" w:left="1701" w:header="720" w:footer="720" w:gutter="0"/>
       <w:pgNumType w:fmt="lowerRoman"/>
@@ -20997,6 +20713,7 @@
   <w:style w:type="character" w:default="1" w:styleId="DefaultParagraphFont">
     <w:name w:val="Default Paragraph Font"/>
     <w:uiPriority w:val="1"/>
+    <w:semiHidden/>
     <w:unhideWhenUsed/>
   </w:style>
   <w:style w:type="table" w:default="1" w:styleId="TableNormal">
@@ -21192,6 +20909,29 @@
     <w:uiPriority w:val="37"/>
     <w:unhideWhenUsed/>
     <w:rsid w:val="00CD1102"/>
+  </w:style>
+  <w:style w:type="character" w:styleId="Hyperlink">
+    <w:name w:val="Hyperlink"/>
+    <w:basedOn w:val="DefaultParagraphFont"/>
+    <w:uiPriority w:val="99"/>
+    <w:unhideWhenUsed/>
+    <w:rsid w:val="00626A5E"/>
+    <w:rPr>
+      <w:color w:val="0000FF" w:themeColor="hyperlink"/>
+      <w:u w:val="single"/>
+    </w:rPr>
+  </w:style>
+  <w:style w:type="character" w:styleId="UnresolvedMention">
+    <w:name w:val="Unresolved Mention"/>
+    <w:basedOn w:val="DefaultParagraphFont"/>
+    <w:uiPriority w:val="99"/>
+    <w:semiHidden/>
+    <w:unhideWhenUsed/>
+    <w:rsid w:val="00626A5E"/>
+    <w:rPr>
+      <w:color w:val="605E5C"/>
+      <w:shd w:val="clear" w:color="auto" w:fill="E1DFDD"/>
+    </w:rPr>
   </w:style>
 </w:styles>
 </file>
